--- a/项目文档temp.docx
+++ b/项目文档temp.docx
@@ -54,7 +54,7 @@
       <w:pPr>
         <w:jc w:val="left"/>
         <w:rPr>
-          <w:rFonts w:ascii="SimSun" w:eastAsia="SimSun" w:hAnsi="SimSun" w:hint="eastAsia"/>
+          <w:rFonts w:ascii="SimSun" w:eastAsia="SimSun" w:hAnsi="SimSun"/>
           <w:strike/>
         </w:rPr>
       </w:pPr>
@@ -83,7 +83,7 @@
       <w:pPr>
         <w:jc w:val="left"/>
         <w:rPr>
-          <w:rFonts w:ascii="SimSun" w:eastAsia="SimSun" w:hAnsi="SimSun" w:hint="eastAsia"/>
+          <w:rFonts w:ascii="SimSun" w:eastAsia="SimSun" w:hAnsi="SimSun"/>
         </w:rPr>
       </w:pPr>
       <w:r>
@@ -103,7 +103,7 @@
       <w:pPr>
         <w:jc w:val="left"/>
         <w:rPr>
-          <w:rFonts w:ascii="SimSun" w:eastAsia="SimSun" w:hAnsi="SimSun" w:hint="eastAsia"/>
+          <w:rFonts w:ascii="SimSun" w:eastAsia="SimSun" w:hAnsi="SimSun"/>
         </w:rPr>
       </w:pPr>
       <w:r>
@@ -143,6 +143,18 @@
           <w:rFonts w:ascii="SimSun" w:eastAsia="SimSun" w:hAnsi="SimSun"/>
         </w:rPr>
         <w:t>目标用户：招聘公司，求职者</w:t>
+      </w:r>
+      <w:r>
+        <w:rPr>
+          <w:rFonts w:ascii="SimSun" w:eastAsia="SimSun" w:hAnsi="SimSun"/>
+        </w:rPr>
+        <w:t>,</w:t>
+      </w:r>
+      <w:r>
+        <w:rPr>
+          <w:rFonts w:ascii="SimSun" w:eastAsia="SimSun" w:hAnsi="SimSun" w:hint="eastAsia"/>
+        </w:rPr>
+        <w:t>后台管理</w:t>
       </w:r>
       <w:bookmarkStart w:id="0" w:name="_GoBack"/>
       <w:bookmarkEnd w:id="0"/>
@@ -151,7 +163,7 @@
       <w:pPr>
         <w:jc w:val="left"/>
         <w:rPr>
-          <w:rFonts w:ascii="SimSun" w:eastAsia="SimSun" w:hAnsi="SimSun" w:hint="eastAsia"/>
+          <w:rFonts w:ascii="SimSun" w:eastAsia="SimSun" w:hAnsi="SimSun"/>
         </w:rPr>
       </w:pPr>
     </w:p>

--- a/项目文档temp.docx
+++ b/项目文档temp.docx
@@ -155,6 +155,12 @@
           <w:rFonts w:ascii="SimSun" w:eastAsia="SimSun" w:hAnsi="SimSun" w:hint="eastAsia"/>
         </w:rPr>
         <w:t>后台管理</w:t>
+      </w:r>
+      <w:r>
+        <w:rPr>
+          <w:rFonts w:ascii="SimSun" w:eastAsia="SimSun" w:hAnsi="SimSun" w:hint="eastAsia"/>
+        </w:rPr>
+        <w:t>。</w:t>
       </w:r>
       <w:bookmarkStart w:id="0" w:name="_GoBack"/>
       <w:bookmarkEnd w:id="0"/>
